--- a/Farmers Insurance Case Study/Wildfires Case Study.docx
+++ b/Farmers Insurance Case Study/Wildfires Case Study.docx
@@ -1,6 +1,6 @@
 
 <file path=word/document.xml><?xml version="1.0" encoding="utf-8"?>
-<w:document xmlns:wpc="http://schemas.microsoft.com/office/word/2010/wordprocessingCanvas" xmlns:cx="http://schemas.microsoft.com/office/drawing/2014/chartex" xmlns:cx1="http://schemas.microsoft.com/office/drawing/2015/9/8/chartex" xmlns:cx2="http://schemas.microsoft.com/office/drawing/2015/10/21/chartex" xmlns:cx3="http://schemas.microsoft.com/office/drawing/2016/5/9/chartex" xmlns:cx4="http://schemas.microsoft.com/office/drawing/2016/5/10/chartex" xmlns:cx5="http://schemas.microsoft.com/office/drawing/2016/5/11/chartex" xmlns:cx6="http://schemas.microsoft.com/office/drawing/2016/5/12/chartex" xmlns:cx7="http://schemas.microsoft.com/office/drawing/2016/5/13/chartex" xmlns:cx8="http://schemas.microsoft.com/office/drawing/2016/5/14/chartex" xmlns:mc="http://schemas.openxmlformats.org/markup-compatibility/2006" xmlns:aink="http://schemas.microsoft.com/office/drawing/2016/ink" xmlns:am3d="http://schemas.microsoft.com/office/drawing/2017/model3d" xmlns:o="urn:schemas-microsoft-com:office:office" xmlns:r="http://schemas.openxmlformats.org/officeDocument/2006/relationships" xmlns:m="http://schemas.openxmlformats.org/officeDocument/2006/math" xmlns:v="urn:schemas-microsoft-com:vml" xmlns:wp14="http://schemas.microsoft.com/office/word/2010/wordprocessingDrawing" xmlns:wp="http://schemas.openxmlformats.org/drawingml/2006/wordprocessingDrawing" xmlns:w10="urn:schemas-microsoft-com:office:word" xmlns:w="http://schemas.openxmlformats.org/wordprocessingml/2006/main" xmlns:w14="http://schemas.microsoft.com/office/word/2010/wordml" xmlns:w15="http://schemas.microsoft.com/office/word/2012/wordml" xmlns:w16cid="http://schemas.microsoft.com/office/word/2016/wordml/cid" xmlns:w16se="http://schemas.microsoft.com/office/word/2015/wordml/symex" xmlns:wpg="http://schemas.microsoft.com/office/word/2010/wordprocessingGroup" xmlns:wpi="http://schemas.microsoft.com/office/word/2010/wordprocessingInk" xmlns:wne="http://schemas.microsoft.com/office/word/2006/wordml" xmlns:wps="http://schemas.microsoft.com/office/word/2010/wordprocessingShape" mc:Ignorable="w14 w15 w16se w16cid wp14">
+<w:document xmlns:wpc="http://schemas.microsoft.com/office/word/2010/wordprocessingCanvas" xmlns:cx="http://schemas.microsoft.com/office/drawing/2014/chartex" xmlns:cx1="http://schemas.microsoft.com/office/drawing/2015/9/8/chartex" xmlns:cx2="http://schemas.microsoft.com/office/drawing/2015/10/21/chartex" xmlns:cx3="http://schemas.microsoft.com/office/drawing/2016/5/9/chartex" xmlns:cx4="http://schemas.microsoft.com/office/drawing/2016/5/10/chartex" xmlns:cx5="http://schemas.microsoft.com/office/drawing/2016/5/11/chartex" xmlns:cx6="http://schemas.microsoft.com/office/drawing/2016/5/12/chartex" xmlns:cx7="http://schemas.microsoft.com/office/drawing/2016/5/13/chartex" xmlns:cx8="http://schemas.microsoft.com/office/drawing/2016/5/14/chartex" xmlns:mc="http://schemas.openxmlformats.org/markup-compatibility/2006" xmlns:aink="http://schemas.microsoft.com/office/drawing/2016/ink" xmlns:am3d="http://schemas.microsoft.com/office/drawing/2017/model3d" xmlns:o="urn:schemas-microsoft-com:office:office" xmlns:r="http://schemas.openxmlformats.org/officeDocument/2006/relationships" xmlns:m="http://schemas.openxmlformats.org/officeDocument/2006/math" xmlns:v="urn:schemas-microsoft-com:vml" xmlns:wp14="http://schemas.microsoft.com/office/word/2010/wordprocessingDrawing" xmlns:wp="http://schemas.openxmlformats.org/drawingml/2006/wordprocessingDrawing" xmlns:w10="urn:schemas-microsoft-com:office:word" xmlns:w="http://schemas.openxmlformats.org/wordprocessingml/2006/main" xmlns:w14="http://schemas.microsoft.com/office/word/2010/wordml" xmlns:w15="http://schemas.microsoft.com/office/word/2012/wordml" xmlns:w16cex="http://schemas.microsoft.com/office/word/2018/wordml/cex" xmlns:w16cid="http://schemas.microsoft.com/office/word/2016/wordml/cid" xmlns:w16="http://schemas.microsoft.com/office/word/2018/wordml" xmlns:w16se="http://schemas.microsoft.com/office/word/2015/wordml/symex" xmlns:wpg="http://schemas.microsoft.com/office/word/2010/wordprocessingGroup" xmlns:wpi="http://schemas.microsoft.com/office/word/2010/wordprocessingInk" xmlns:wne="http://schemas.microsoft.com/office/word/2006/wordml" xmlns:wps="http://schemas.microsoft.com/office/word/2010/wordprocessingShape" mc:Ignorable="w14 w15 w16se w16cid w16 w16cex wp14">
   <w:body>
     <w:p>
       <w:pPr>
@@ -481,7 +481,7 @@
           <w:color w:val="000000"/>
         </w:rPr>
       </w:pPr>
-      <w:hyperlink r:id="rId5" w:history="1">
+      <w:hyperlink r:id="rId7" w:history="1">
         <w:r>
           <w:rPr>
             <w:rStyle w:val="Hyperlink"/>
@@ -502,7 +502,7 @@
         <w:spacing w:line="240" w:lineRule="auto"/>
         <w:contextualSpacing/>
       </w:pPr>
-      <w:hyperlink r:id="rId6" w:history="1">
+      <w:hyperlink r:id="rId8" w:history="1">
         <w:r>
           <w:rPr>
             <w:rStyle w:val="Hyperlink"/>
@@ -518,63 +518,24 @@
       </w:pPr>
     </w:p>
     <w:p>
-      <w:hyperlink r:id="rId7" w:history="1">
+      <w:hyperlink r:id="rId9" w:history="1">
         <w:r>
           <w:rPr>
             <w:rStyle w:val="Hyperlink"/>
           </w:rPr>
-          <w:t>https://wildfireris</w:t>
+          <w:t>https://wildfirerisk.org/</w:t>
         </w:r>
+      </w:hyperlink>
+    </w:p>
+    <w:p>
+      <w:hyperlink r:id="rId10" w:history="1">
         <w:r>
           <w:rPr>
             <w:rStyle w:val="Hyperlink"/>
           </w:rPr>
-          <w:t>k</w:t>
-        </w:r>
-        <w:r>
-          <w:rPr>
-            <w:rStyle w:val="Hyperlink"/>
-          </w:rPr>
-          <w:t>.org/</w:t>
+          <w:t>https://youtu.be/-EIkpbYItnA</w:t>
         </w:r>
       </w:hyperlink>
-    </w:p>
-    <w:bookmarkStart w:id="0" w:name="_GoBack"/>
-    <w:p>
-      <w:r>
-        <w:fldChar w:fldCharType="begin"/>
-      </w:r>
-      <w:r>
-        <w:instrText xml:space="preserve"> HYPERLINK "https://youtu.be/-EIkpbYItnA" </w:instrText>
-      </w:r>
-      <w:r>
-        <w:fldChar w:fldCharType="separate"/>
-      </w:r>
-      <w:r>
-        <w:rPr>
-          <w:rStyle w:val="Hyperlink"/>
-        </w:rPr>
-        <w:t>https://youtu.b</w:t>
-      </w:r>
-      <w:r>
-        <w:rPr>
-          <w:rStyle w:val="Hyperlink"/>
-        </w:rPr>
-        <w:t>e</w:t>
-      </w:r>
-      <w:r>
-        <w:rPr>
-          <w:rStyle w:val="Hyperlink"/>
-        </w:rPr>
-        <w:t>/-EIkpbYItnA</w:t>
-      </w:r>
-      <w:r>
-        <w:rPr>
-          <w:rStyle w:val="Hyperlink"/>
-        </w:rPr>
-        <w:fldChar w:fldCharType="end"/>
-      </w:r>
-      <w:bookmarkEnd w:id="0"/>
     </w:p>
     <w:sectPr>
       <w:pgSz w:w="12240" w:h="15840"/>
@@ -586,8 +547,58 @@
 </w:document>
 </file>
 
+<file path=word/endnotes.xml><?xml version="1.0" encoding="utf-8"?>
+<w:endnotes xmlns:wpc="http://schemas.microsoft.com/office/word/2010/wordprocessingCanvas" xmlns:cx="http://schemas.microsoft.com/office/drawing/2014/chartex" xmlns:cx1="http://schemas.microsoft.com/office/drawing/2015/9/8/chartex" xmlns:cx2="http://schemas.microsoft.com/office/drawing/2015/10/21/chartex" xmlns:cx3="http://schemas.microsoft.com/office/drawing/2016/5/9/chartex" xmlns:cx4="http://schemas.microsoft.com/office/drawing/2016/5/10/chartex" xmlns:cx5="http://schemas.microsoft.com/office/drawing/2016/5/11/chartex" xmlns:cx6="http://schemas.microsoft.com/office/drawing/2016/5/12/chartex" xmlns:cx7="http://schemas.microsoft.com/office/drawing/2016/5/13/chartex" xmlns:cx8="http://schemas.microsoft.com/office/drawing/2016/5/14/chartex" xmlns:mc="http://schemas.openxmlformats.org/markup-compatibility/2006" xmlns:aink="http://schemas.microsoft.com/office/drawing/2016/ink" xmlns:am3d="http://schemas.microsoft.com/office/drawing/2017/model3d" xmlns:o="urn:schemas-microsoft-com:office:office" xmlns:r="http://schemas.openxmlformats.org/officeDocument/2006/relationships" xmlns:m="http://schemas.openxmlformats.org/officeDocument/2006/math" xmlns:v="urn:schemas-microsoft-com:vml" xmlns:wp14="http://schemas.microsoft.com/office/word/2010/wordprocessingDrawing" xmlns:wp="http://schemas.openxmlformats.org/drawingml/2006/wordprocessingDrawing" xmlns:w10="urn:schemas-microsoft-com:office:word" xmlns:w="http://schemas.openxmlformats.org/wordprocessingml/2006/main" xmlns:w14="http://schemas.microsoft.com/office/word/2010/wordml" xmlns:w15="http://schemas.microsoft.com/office/word/2012/wordml" xmlns:w16cex="http://schemas.microsoft.com/office/word/2018/wordml/cex" xmlns:w16cid="http://schemas.microsoft.com/office/word/2016/wordml/cid" xmlns:w16="http://schemas.microsoft.com/office/word/2018/wordml" xmlns:w16se="http://schemas.microsoft.com/office/word/2015/wordml/symex" xmlns:wpg="http://schemas.microsoft.com/office/word/2010/wordprocessingGroup" xmlns:wpi="http://schemas.microsoft.com/office/word/2010/wordprocessingInk" xmlns:wne="http://schemas.microsoft.com/office/word/2006/wordml" xmlns:wps="http://schemas.microsoft.com/office/word/2010/wordprocessingShape" mc:Ignorable="w14 w15 w16se w16cid w16 w16cex wp14">
+  <w:endnote w:type="separator" w:id="-1">
+    <w:p>
+      <w:pPr>
+        <w:spacing w:after="0" w:line="240" w:lineRule="auto"/>
+      </w:pPr>
+      <w:r>
+        <w:separator/>
+      </w:r>
+    </w:p>
+  </w:endnote>
+  <w:endnote w:type="continuationSeparator" w:id="0">
+    <w:p>
+      <w:pPr>
+        <w:spacing w:after="0" w:line="240" w:lineRule="auto"/>
+      </w:pPr>
+      <w:r>
+        <w:continuationSeparator/>
+      </w:r>
+    </w:p>
+  </w:endnote>
+</w:endnotes>
+</file>
+
+<file path=word/footnotes.xml><?xml version="1.0" encoding="utf-8"?>
+<w:footnotes xmlns:wpc="http://schemas.microsoft.com/office/word/2010/wordprocessingCanvas" xmlns:cx="http://schemas.microsoft.com/office/drawing/2014/chartex" xmlns:cx1="http://schemas.microsoft.com/office/drawing/2015/9/8/chartex" xmlns:cx2="http://schemas.microsoft.com/office/drawing/2015/10/21/chartex" xmlns:cx3="http://schemas.microsoft.com/office/drawing/2016/5/9/chartex" xmlns:cx4="http://schemas.microsoft.com/office/drawing/2016/5/10/chartex" xmlns:cx5="http://schemas.microsoft.com/office/drawing/2016/5/11/chartex" xmlns:cx6="http://schemas.microsoft.com/office/drawing/2016/5/12/chartex" xmlns:cx7="http://schemas.microsoft.com/office/drawing/2016/5/13/chartex" xmlns:cx8="http://schemas.microsoft.com/office/drawing/2016/5/14/chartex" xmlns:mc="http://schemas.openxmlformats.org/markup-compatibility/2006" xmlns:aink="http://schemas.microsoft.com/office/drawing/2016/ink" xmlns:am3d="http://schemas.microsoft.com/office/drawing/2017/model3d" xmlns:o="urn:schemas-microsoft-com:office:office" xmlns:r="http://schemas.openxmlformats.org/officeDocument/2006/relationships" xmlns:m="http://schemas.openxmlformats.org/officeDocument/2006/math" xmlns:v="urn:schemas-microsoft-com:vml" xmlns:wp14="http://schemas.microsoft.com/office/word/2010/wordprocessingDrawing" xmlns:wp="http://schemas.openxmlformats.org/drawingml/2006/wordprocessingDrawing" xmlns:w10="urn:schemas-microsoft-com:office:word" xmlns:w="http://schemas.openxmlformats.org/wordprocessingml/2006/main" xmlns:w14="http://schemas.microsoft.com/office/word/2010/wordml" xmlns:w15="http://schemas.microsoft.com/office/word/2012/wordml" xmlns:w16cex="http://schemas.microsoft.com/office/word/2018/wordml/cex" xmlns:w16cid="http://schemas.microsoft.com/office/word/2016/wordml/cid" xmlns:w16="http://schemas.microsoft.com/office/word/2018/wordml" xmlns:w16se="http://schemas.microsoft.com/office/word/2015/wordml/symex" xmlns:wpg="http://schemas.microsoft.com/office/word/2010/wordprocessingGroup" xmlns:wpi="http://schemas.microsoft.com/office/word/2010/wordprocessingInk" xmlns:wne="http://schemas.microsoft.com/office/word/2006/wordml" xmlns:wps="http://schemas.microsoft.com/office/word/2010/wordprocessingShape" mc:Ignorable="w14 w15 w16se w16cid w16 w16cex wp14">
+  <w:footnote w:type="separator" w:id="-1">
+    <w:p>
+      <w:pPr>
+        <w:spacing w:after="0" w:line="240" w:lineRule="auto"/>
+      </w:pPr>
+      <w:r>
+        <w:separator/>
+      </w:r>
+    </w:p>
+  </w:footnote>
+  <w:footnote w:type="continuationSeparator" w:id="0">
+    <w:p>
+      <w:pPr>
+        <w:spacing w:after="0" w:line="240" w:lineRule="auto"/>
+      </w:pPr>
+      <w:r>
+        <w:continuationSeparator/>
+      </w:r>
+    </w:p>
+  </w:footnote>
+</w:footnotes>
+</file>
+
 <file path=word/numbering.xml><?xml version="1.0" encoding="utf-8"?>
-<w:numbering xmlns:wpc="http://schemas.microsoft.com/office/word/2010/wordprocessingCanvas" xmlns:cx="http://schemas.microsoft.com/office/drawing/2014/chartex" xmlns:cx1="http://schemas.microsoft.com/office/drawing/2015/9/8/chartex" xmlns:cx2="http://schemas.microsoft.com/office/drawing/2015/10/21/chartex" xmlns:cx3="http://schemas.microsoft.com/office/drawing/2016/5/9/chartex" xmlns:cx4="http://schemas.microsoft.com/office/drawing/2016/5/10/chartex" xmlns:cx5="http://schemas.microsoft.com/office/drawing/2016/5/11/chartex" xmlns:cx6="http://schemas.microsoft.com/office/drawing/2016/5/12/chartex" xmlns:cx7="http://schemas.microsoft.com/office/drawing/2016/5/13/chartex" xmlns:cx8="http://schemas.microsoft.com/office/drawing/2016/5/14/chartex" xmlns:mc="http://schemas.openxmlformats.org/markup-compatibility/2006" xmlns:aink="http://schemas.microsoft.com/office/drawing/2016/ink" xmlns:am3d="http://schemas.microsoft.com/office/drawing/2017/model3d" xmlns:o="urn:schemas-microsoft-com:office:office" xmlns:r="http://schemas.openxmlformats.org/officeDocument/2006/relationships" xmlns:m="http://schemas.openxmlformats.org/officeDocument/2006/math" xmlns:v="urn:schemas-microsoft-com:vml" xmlns:wp14="http://schemas.microsoft.com/office/word/2010/wordprocessingDrawing" xmlns:wp="http://schemas.openxmlformats.org/drawingml/2006/wordprocessingDrawing" xmlns:w10="urn:schemas-microsoft-com:office:word" xmlns:w="http://schemas.openxmlformats.org/wordprocessingml/2006/main" xmlns:w14="http://schemas.microsoft.com/office/word/2010/wordml" xmlns:w15="http://schemas.microsoft.com/office/word/2012/wordml" xmlns:w16cid="http://schemas.microsoft.com/office/word/2016/wordml/cid" xmlns:w16se="http://schemas.microsoft.com/office/word/2015/wordml/symex" xmlns:wpg="http://schemas.microsoft.com/office/word/2010/wordprocessingGroup" xmlns:wpi="http://schemas.microsoft.com/office/word/2010/wordprocessingInk" xmlns:wne="http://schemas.microsoft.com/office/word/2006/wordml" xmlns:wps="http://schemas.microsoft.com/office/word/2010/wordprocessingShape" mc:Ignorable="w14 w15 w16se w16cid wp14">
+<w:numbering xmlns:wpc="http://schemas.microsoft.com/office/word/2010/wordprocessingCanvas" xmlns:cx="http://schemas.microsoft.com/office/drawing/2014/chartex" xmlns:cx1="http://schemas.microsoft.com/office/drawing/2015/9/8/chartex" xmlns:cx2="http://schemas.microsoft.com/office/drawing/2015/10/21/chartex" xmlns:cx3="http://schemas.microsoft.com/office/drawing/2016/5/9/chartex" xmlns:cx4="http://schemas.microsoft.com/office/drawing/2016/5/10/chartex" xmlns:cx5="http://schemas.microsoft.com/office/drawing/2016/5/11/chartex" xmlns:cx6="http://schemas.microsoft.com/office/drawing/2016/5/12/chartex" xmlns:cx7="http://schemas.microsoft.com/office/drawing/2016/5/13/chartex" xmlns:cx8="http://schemas.microsoft.com/office/drawing/2016/5/14/chartex" xmlns:mc="http://schemas.openxmlformats.org/markup-compatibility/2006" xmlns:aink="http://schemas.microsoft.com/office/drawing/2016/ink" xmlns:am3d="http://schemas.microsoft.com/office/drawing/2017/model3d" xmlns:o="urn:schemas-microsoft-com:office:office" xmlns:r="http://schemas.openxmlformats.org/officeDocument/2006/relationships" xmlns:m="http://schemas.openxmlformats.org/officeDocument/2006/math" xmlns:v="urn:schemas-microsoft-com:vml" xmlns:wp14="http://schemas.microsoft.com/office/word/2010/wordprocessingDrawing" xmlns:wp="http://schemas.openxmlformats.org/drawingml/2006/wordprocessingDrawing" xmlns:w10="urn:schemas-microsoft-com:office:word" xmlns:w="http://schemas.openxmlformats.org/wordprocessingml/2006/main" xmlns:w14="http://schemas.microsoft.com/office/word/2010/wordml" xmlns:w15="http://schemas.microsoft.com/office/word/2012/wordml" xmlns:w16cex="http://schemas.microsoft.com/office/word/2018/wordml/cex" xmlns:w16cid="http://schemas.microsoft.com/office/word/2016/wordml/cid" xmlns:w16="http://schemas.microsoft.com/office/word/2018/wordml" xmlns:w16se="http://schemas.microsoft.com/office/word/2015/wordml/symex" xmlns:wpg="http://schemas.microsoft.com/office/word/2010/wordprocessingGroup" xmlns:wpi="http://schemas.microsoft.com/office/word/2010/wordprocessingInk" xmlns:wne="http://schemas.microsoft.com/office/word/2006/wordml" xmlns:wps="http://schemas.microsoft.com/office/word/2010/wordprocessingShape" mc:Ignorable="w14 w15 w16se w16cid w16 w16cex wp14">
   <w:abstractNum w:abstractNumId="0" w15:restartNumberingAfterBreak="0">
     <w:nsid w:val="066D4207"/>
     <w:multiLevelType w:val="hybridMultilevel"/>
@@ -892,7 +903,7 @@
 </file>
 
 <file path=word/styles.xml><?xml version="1.0" encoding="utf-8"?>
-<w:styles xmlns:mc="http://schemas.openxmlformats.org/markup-compatibility/2006" xmlns:r="http://schemas.openxmlformats.org/officeDocument/2006/relationships" xmlns:w="http://schemas.openxmlformats.org/wordprocessingml/2006/main" xmlns:w14="http://schemas.microsoft.com/office/word/2010/wordml" xmlns:w15="http://schemas.microsoft.com/office/word/2012/wordml" xmlns:w16cid="http://schemas.microsoft.com/office/word/2016/wordml/cid" xmlns:w16se="http://schemas.microsoft.com/office/word/2015/wordml/symex" mc:Ignorable="w14 w15 w16se w16cid">
+<w:styles xmlns:mc="http://schemas.openxmlformats.org/markup-compatibility/2006" xmlns:r="http://schemas.openxmlformats.org/officeDocument/2006/relationships" xmlns:w="http://schemas.openxmlformats.org/wordprocessingml/2006/main" xmlns:w14="http://schemas.microsoft.com/office/word/2010/wordml" xmlns:w15="http://schemas.microsoft.com/office/word/2012/wordml" xmlns:w16cex="http://schemas.microsoft.com/office/word/2018/wordml/cex" xmlns:w16cid="http://schemas.microsoft.com/office/word/2016/wordml/cid" xmlns:w16="http://schemas.microsoft.com/office/word/2018/wordml" xmlns:w16se="http://schemas.microsoft.com/office/word/2015/wordml/symex" mc:Ignorable="w14 w15 w16se w16cid w16 w16cex">
   <w:docDefaults>
     <w:rPrDefault>
       <w:rPr>
@@ -908,7 +919,7 @@
       </w:pPr>
     </w:pPrDefault>
   </w:docDefaults>
-  <w:latentStyles w:defLockedState="0" w:defUIPriority="99" w:defSemiHidden="0" w:defUnhideWhenUsed="0" w:defQFormat="0" w:count="375">
+  <w:latentStyles w:defLockedState="0" w:defUIPriority="99" w:defSemiHidden="0" w:defUnhideWhenUsed="0" w:defQFormat="0" w:count="376">
     <w:lsdException w:name="Normal" w:uiPriority="0" w:qFormat="1"/>
     <w:lsdException w:name="heading 1" w:uiPriority="9" w:qFormat="1"/>
     <w:lsdException w:name="heading 2" w:semiHidden="1" w:uiPriority="9" w:unhideWhenUsed="1" w:qFormat="1"/>
@@ -1057,11 +1068,11 @@
     <w:lsdException w:name="Table Elegant" w:semiHidden="1" w:unhideWhenUsed="1"/>
     <w:lsdException w:name="Table Professional" w:semiHidden="1" w:unhideWhenUsed="1"/>
     <w:lsdException w:name="Table Subtle 1" w:semiHidden="1" w:unhideWhenUsed="1"/>
+    <w:lsdException w:name="Table Subtle 2" w:semiHidden="1" w:unhideWhenUsed="1"/>
     <w:lsdException w:name="Table Web 1" w:semiHidden="1" w:unhideWhenUsed="1"/>
     <w:lsdException w:name="Table Web 2" w:semiHidden="1" w:unhideWhenUsed="1"/>
     <w:lsdException w:name="Balloon Text" w:semiHidden="1" w:unhideWhenUsed="1"/>
     <w:lsdException w:name="Table Grid" w:uiPriority="39"/>
-    <w:lsdException w:name="Table Theme" w:semiHidden="1" w:unhideWhenUsed="1"/>
     <w:lsdException w:name="Placeholder Text" w:semiHidden="1"/>
     <w:lsdException w:name="No Spacing" w:uiPriority="1" w:qFormat="1"/>
     <w:lsdException w:name="Light Shading" w:uiPriority="60"/>
@@ -1281,6 +1292,7 @@
     <w:lsdException w:name="Smart Hyperlink" w:semiHidden="1" w:unhideWhenUsed="1"/>
     <w:lsdException w:name="Hashtag" w:semiHidden="1" w:unhideWhenUsed="1"/>
     <w:lsdException w:name="Unresolved Mention" w:semiHidden="1" w:unhideWhenUsed="1"/>
+    <w:lsdException w:name="Smart Link" w:semiHidden="1" w:unhideWhenUsed="1"/>
   </w:latentStyles>
   <w:style w:type="paragraph" w:default="1" w:styleId="Normal">
     <w:name w:val="Normal"/>
@@ -1347,6 +1359,50 @@
       <w:color w:val="954F72" w:themeColor="followedHyperlink"/>
       <w:u w:val="single"/>
     </w:rPr>
+  </w:style>
+  <w:style w:type="paragraph" w:styleId="Header">
+    <w:name w:val="header"/>
+    <w:basedOn w:val="Normal"/>
+    <w:link w:val="HeaderChar"/>
+    <w:uiPriority w:val="99"/>
+    <w:unhideWhenUsed/>
+    <w:rsid w:val="00504663"/>
+    <w:pPr>
+      <w:tabs>
+        <w:tab w:val="center" w:pos="4680"/>
+        <w:tab w:val="right" w:pos="9360"/>
+      </w:tabs>
+      <w:spacing w:after="0" w:line="240" w:lineRule="auto"/>
+    </w:pPr>
+  </w:style>
+  <w:style w:type="character" w:customStyle="1" w:styleId="HeaderChar">
+    <w:name w:val="Header Char"/>
+    <w:basedOn w:val="DefaultParagraphFont"/>
+    <w:link w:val="Header"/>
+    <w:uiPriority w:val="99"/>
+    <w:rsid w:val="00504663"/>
+  </w:style>
+  <w:style w:type="paragraph" w:styleId="Footer">
+    <w:name w:val="footer"/>
+    <w:basedOn w:val="Normal"/>
+    <w:link w:val="FooterChar"/>
+    <w:uiPriority w:val="99"/>
+    <w:unhideWhenUsed/>
+    <w:rsid w:val="00504663"/>
+    <w:pPr>
+      <w:tabs>
+        <w:tab w:val="center" w:pos="4680"/>
+        <w:tab w:val="right" w:pos="9360"/>
+      </w:tabs>
+      <w:spacing w:after="0" w:line="240" w:lineRule="auto"/>
+    </w:pPr>
+  </w:style>
+  <w:style w:type="character" w:customStyle="1" w:styleId="FooterChar">
+    <w:name w:val="Footer Char"/>
+    <w:basedOn w:val="DefaultParagraphFont"/>
+    <w:link w:val="Footer"/>
+    <w:uiPriority w:val="99"/>
+    <w:rsid w:val="00504663"/>
   </w:style>
 </w:styles>
 </file>
